--- a/resourse/p点示意图.docx
+++ b/resourse/p点示意图.docx
@@ -104,6 +104,11 @@
       </w:r>
     </w:p>
     <w:p>
+      <w:pPr>
+        <w:rPr>
+          <w:rFonts w:hint="eastAsia"/>
+        </w:rPr>
+      </w:pPr>
       <w:r>
         <w:rPr>
           <w:noProof/>
@@ -146,9 +151,23 @@
         </w:drawing>
       </w:r>
     </w:p>
-    <w:p/>
     <w:p>
+      <w:pPr>
+        <w:rPr>
+          <w:rFonts w:hint="eastAsia"/>
+        </w:rPr>
+      </w:pPr>
+    </w:p>
+    <w:p>
+      <w:pPr>
+        <w:rPr>
+          <w:rFonts w:hint="eastAsia"/>
+        </w:rPr>
+      </w:pPr>
       <w:r>
+        <w:rPr>
+          <w:noProof/>
+        </w:rPr>
         <w:drawing>
           <wp:inline distT="0" distB="0" distL="0" distR="0" wp14:anchorId="6BAB27C2" wp14:editId="20213A29">
             <wp:extent cx="3934374" cy="3553321"/>
@@ -186,14 +205,18 @@
         </w:drawing>
       </w:r>
     </w:p>
-    <w:p/>
     <w:p>
       <w:pPr>
         <w:rPr>
           <w:rFonts w:hint="eastAsia"/>
         </w:rPr>
       </w:pPr>
+    </w:p>
+    <w:p>
       <w:r>
+        <w:rPr>
+          <w:noProof/>
+        </w:rPr>
         <w:lastRenderedPageBreak/>
         <w:drawing>
           <wp:inline distT="0" distB="0" distL="0" distR="0" wp14:anchorId="4A733BF2" wp14:editId="41CF8D5A">
@@ -220,6 +243,51 @@
                     <a:xfrm>
                       <a:off x="0" y="0"/>
                       <a:ext cx="4391638" cy="4020111"/>
+                    </a:xfrm>
+                    <a:prstGeom prst="rect">
+                      <a:avLst/>
+                    </a:prstGeom>
+                  </pic:spPr>
+                </pic:pic>
+              </a:graphicData>
+            </a:graphic>
+          </wp:inline>
+        </w:drawing>
+      </w:r>
+    </w:p>
+    <w:p/>
+    <w:p>
+      <w:pPr>
+        <w:rPr>
+          <w:rFonts w:hint="eastAsia"/>
+        </w:rPr>
+      </w:pPr>
+      <w:r>
+        <w:drawing>
+          <wp:inline distT="0" distB="0" distL="0" distR="0" wp14:anchorId="4335B8FE" wp14:editId="7F06AE54">
+            <wp:extent cx="4601217" cy="4086795"/>
+            <wp:effectExtent l="0" t="0" r="8890" b="9525"/>
+            <wp:docPr id="758169873" name="图片 1"/>
+            <wp:cNvGraphicFramePr>
+              <a:graphicFrameLocks xmlns:a="http://schemas.openxmlformats.org/drawingml/2006/main" noChangeAspect="1"/>
+            </wp:cNvGraphicFramePr>
+            <a:graphic xmlns:a="http://schemas.openxmlformats.org/drawingml/2006/main">
+              <a:graphicData uri="http://schemas.openxmlformats.org/drawingml/2006/picture">
+                <pic:pic xmlns:pic="http://schemas.openxmlformats.org/drawingml/2006/picture">
+                  <pic:nvPicPr>
+                    <pic:cNvPr id="758169873" name=""/>
+                    <pic:cNvPicPr/>
+                  </pic:nvPicPr>
+                  <pic:blipFill>
+                    <a:blip r:embed="rId9"/>
+                    <a:stretch>
+                      <a:fillRect/>
+                    </a:stretch>
+                  </pic:blipFill>
+                  <pic:spPr>
+                    <a:xfrm>
+                      <a:off x="0" y="0"/>
+                      <a:ext cx="4601217" cy="4086795"/>
                     </a:xfrm>
                     <a:prstGeom prst="rect">
                       <a:avLst/>
